--- a/Grafana_Prometheus.docx
+++ b/Grafana_Prometheus.docx
@@ -18,28 +18,7 @@
           <w:b/>
           <w:bCs/>
         </w:rPr>
-        <w:t>Monitoring Infra and Doc</w:t>
-      </w:r>
-      <w:r>
-        <w:rPr>
-          <w:b/>
-          <w:bCs/>
-        </w:rPr>
-        <w:t>k</w:t>
-      </w:r>
-      <w:r>
-        <w:rPr>
-          <w:b/>
-          <w:bCs/>
-        </w:rPr>
-        <w:t xml:space="preserve">er Container Utilization </w:t>
-      </w:r>
-      <w:r>
-        <w:rPr>
-          <w:b/>
-          <w:bCs/>
-        </w:rPr>
-        <w:t>using Grafana, Prometheus, Node-exporter and Cadvisior:</w:t>
+        <w:t>Monitoring Infra and Docker Container Utilization using Grafana, Prometheus, Node-exporter and Cadvisior:</w:t>
       </w:r>
     </w:p>
     <w:p>
@@ -172,15 +151,7 @@
       </w:pPr>
       <w:r>
         <w:rPr/>
-        <w:t>No</w:t>
-      </w:r>
-      <w:r>
-        <w:rPr/>
-        <w:t>t</w:t>
-      </w:r>
-      <w:r>
-        <w:rPr/>
-        <w:t>e:</w:t>
+        <w:t>Note:</w:t>
       </w:r>
     </w:p>
     <w:p>
@@ -311,11 +282,7 @@
       </w:pPr>
       <w:r>
         <w:rPr/>
-        <w:t>#</w:t>
-      </w:r>
-      <w:r>
-        <w:rPr/>
-        <w:t>docker run -d -p 8084:8080 -v /:/rootfs:ro -v /var/run:/var/run:rw -v /sys:/sys:ro -v /var/lib/docker/:/var/lib/docker:ro --name=cadvisor google/cadvisor:latest</w:t>
+        <w:t>#docker run -d -p 8084:8080 -v /:/rootfs:ro -v /var/run:/var/run:rw -v /sys:/sys:ro -v /var/lib/docker/:/var/lib/docker:ro --name=cadvisor google/cadvisor:lahttps://docs.google.com/document/d/1CDwcNQ_0UuPLlkRDSJvgAtILcKc4DZfl8EueMgg8tY4/edittest</w:t>
       </w:r>
     </w:p>
     <w:p>
@@ -452,14 +419,12 @@
         <w:rPr/>
         <w:t xml:space="preserve">We can access Cadvisor in browser by </w:t>
       </w:r>
-      <w:hyperlink r:id="rId5">
-        <w:r>
-          <w:rPr>
-            <w:rStyle w:val="InternetLink"/>
-          </w:rPr>
-          <w:t>http://server-ip:8084</w:t>
-        </w:r>
-      </w:hyperlink>
+      <w:r>
+        <w:rPr>
+          <w:rStyle w:val="InternetLink"/>
+        </w:rPr>
+        <w:t>http://server-ip:8084</w:t>
+      </w:r>
     </w:p>
     <w:p>
       <w:pPr>
@@ -496,7 +461,7 @@
                     </pic:cNvPicPr>
                   </pic:nvPicPr>
                   <pic:blipFill>
-                    <a:blip r:embed="rId6"/>
+                    <a:blip r:embed="rId4"/>
                     <a:stretch>
                       <a:fillRect/>
                     </a:stretch>
@@ -566,86 +531,72 @@
           <w:b/>
           <w:bCs/>
         </w:rPr>
-        <w:t xml:space="preserve">START/STOP/RESTART </w:t>
+        <w:t>START/STOP/RESTART Container:</w:t>
+      </w:r>
+    </w:p>
+    <w:p>
+      <w:pPr>
+        <w:pStyle w:val="Normal"/>
+        <w:bidi w:val="0"/>
+        <w:jc w:val="left"/>
+        <w:rPr/>
+      </w:pPr>
+      <w:r>
+        <w:rPr/>
+        <w:t>docker container start cadvisor</w:t>
+      </w:r>
+    </w:p>
+    <w:p>
+      <w:pPr>
+        <w:pStyle w:val="Normal"/>
+        <w:bidi w:val="0"/>
+        <w:jc w:val="left"/>
+        <w:rPr/>
+      </w:pPr>
+      <w:r>
+        <w:rPr/>
+        <w:t>docker container stop cadvisor</w:t>
+      </w:r>
+    </w:p>
+    <w:p>
+      <w:pPr>
+        <w:pStyle w:val="Normal"/>
+        <w:bidi w:val="0"/>
+        <w:jc w:val="left"/>
+        <w:rPr/>
+      </w:pPr>
+      <w:r>
+        <w:rPr/>
+        <w:t>docker container restart cadvisor</w:t>
+      </w:r>
+    </w:p>
+    <w:p>
+      <w:pPr>
+        <w:pStyle w:val="Normal"/>
+        <w:bidi w:val="0"/>
+        <w:jc w:val="left"/>
+        <w:rPr/>
+      </w:pPr>
+      <w:r>
+        <w:rPr/>
+      </w:r>
+    </w:p>
+    <w:p>
+      <w:pPr>
+        <w:pStyle w:val="Normal"/>
+        <w:bidi w:val="0"/>
+        <w:jc w:val="left"/>
+        <w:rPr/>
+      </w:pPr>
+      <w:r>
+        <w:rPr/>
+        <w:t>2.</w:t>
       </w:r>
       <w:r>
         <w:rPr>
           <w:b/>
           <w:bCs/>
         </w:rPr>
-        <w:t>Container</w:t>
-      </w:r>
-      <w:r>
-        <w:rPr>
-          <w:b/>
-          <w:bCs/>
-        </w:rPr>
-        <w:t>:</w:t>
-      </w:r>
-    </w:p>
-    <w:p>
-      <w:pPr>
-        <w:pStyle w:val="Normal"/>
-        <w:bidi w:val="0"/>
-        <w:jc w:val="left"/>
-        <w:rPr/>
-      </w:pPr>
-      <w:r>
-        <w:rPr/>
-        <w:t>docker container start cadvisor</w:t>
-      </w:r>
-    </w:p>
-    <w:p>
-      <w:pPr>
-        <w:pStyle w:val="Normal"/>
-        <w:bidi w:val="0"/>
-        <w:jc w:val="left"/>
-        <w:rPr/>
-      </w:pPr>
-      <w:r>
-        <w:rPr/>
-        <w:t>docker container stop cadvisor</w:t>
-      </w:r>
-    </w:p>
-    <w:p>
-      <w:pPr>
-        <w:pStyle w:val="Normal"/>
-        <w:bidi w:val="0"/>
-        <w:jc w:val="left"/>
-        <w:rPr/>
-      </w:pPr>
-      <w:r>
-        <w:rPr/>
-        <w:t>docker container restart cadvisor</w:t>
-      </w:r>
-    </w:p>
-    <w:p>
-      <w:pPr>
-        <w:pStyle w:val="Normal"/>
-        <w:bidi w:val="0"/>
-        <w:jc w:val="left"/>
-        <w:rPr/>
-      </w:pPr>
-      <w:r>
-        <w:rPr/>
-      </w:r>
-    </w:p>
-    <w:p>
-      <w:pPr>
-        <w:pStyle w:val="Normal"/>
-        <w:bidi w:val="0"/>
-        <w:jc w:val="left"/>
-        <w:rPr/>
-      </w:pPr>
-      <w:r>
-        <w:rPr/>
-        <w:t>2.</w:t>
-      </w:r>
-      <w:r>
-        <w:rPr>
-          <w:b/>
-          <w:bCs/>
-        </w:rPr>
         <w:t>Node Exporter</w:t>
       </w:r>
       <w:r>
@@ -708,19 +659,7 @@
       </w:pPr>
       <w:r>
         <w:rPr/>
-        <w:t>#</w:t>
-      </w:r>
-      <w:r>
-        <w:rPr/>
-        <w:t>docker run -d -p 9100:910</w:t>
-      </w:r>
-      <w:r>
-        <w:rPr/>
-        <w:t>0</w:t>
-      </w:r>
-      <w:r>
-        <w:rPr/>
-        <w:t xml:space="preserve"> --name=node-exporter prom/node-exporter</w:t>
+        <w:t>#docker run -d -p 9100:9100 --name=node-exporter prom/node-exporter</w:t>
       </w:r>
     </w:p>
     <w:p>
@@ -758,7 +697,7 @@
                     </pic:cNvPicPr>
                   </pic:nvPicPr>
                   <pic:blipFill>
-                    <a:blip r:embed="rId7"/>
+                    <a:blip r:embed="rId5"/>
                     <a:stretch>
                       <a:fillRect/>
                     </a:stretch>
@@ -814,7 +753,7 @@
                     </pic:cNvPicPr>
                   </pic:nvPicPr>
                   <pic:blipFill>
-                    <a:blip r:embed="rId8"/>
+                    <a:blip r:embed="rId6"/>
                     <a:stretch>
                       <a:fillRect/>
                     </a:stretch>
@@ -857,21 +796,13 @@
         <w:rPr/>
         <w:t xml:space="preserve">We can access Cadvisor in browser by </w:t>
       </w:r>
-      <w:hyperlink r:id="rId9">
+      <w:hyperlink r:id="rId7">
         <w:r>
           <w:rPr>
             <w:rStyle w:val="InternetLink"/>
           </w:rPr>
-          <w:t>http://server-ip:</w:t>
+          <w:t>http://server-ip:9100</w:t>
         </w:r>
-        <w:hyperlink r:id="rId10">
-          <w:r>
-            <w:rPr>
-              <w:rStyle w:val="InternetLink"/>
-            </w:rPr>
-            <w:t>9100</w:t>
-          </w:r>
-        </w:hyperlink>
       </w:hyperlink>
     </w:p>
     <w:p>
@@ -920,7 +851,7 @@
                     </pic:cNvPicPr>
                   </pic:nvPicPr>
                   <pic:blipFill>
-                    <a:blip r:embed="rId11"/>
+                    <a:blip r:embed="rId8"/>
                     <a:stretch>
                       <a:fillRect/>
                     </a:stretch>
@@ -1178,7 +1109,10 @@
         </w:rPr>
       </w:pPr>
       <w:r>
-        <w:rPr/>
+        <w:rPr>
+          <w:i w:val="false"/>
+          <w:iCs w:val="false"/>
+        </w:rPr>
       </w:r>
     </w:p>
     <w:p>
@@ -1601,37 +1535,46 @@
         </w:rPr>
       </w:pPr>
       <w:r>
-        <w:rPr/>
-      </w:r>
-    </w:p>
-    <w:p>
-      <w:pPr>
-        <w:pStyle w:val="Normal"/>
-        <w:bidi w:val="0"/>
-        <w:jc w:val="left"/>
-        <w:rPr>
-          <w:i w:val="false"/>
-          <w:i w:val="false"/>
-          <w:iCs w:val="false"/>
-        </w:rPr>
-      </w:pPr>
-      <w:r>
-        <w:rPr/>
-      </w:r>
-    </w:p>
-    <w:p>
-      <w:pPr>
-        <w:pStyle w:val="Normal"/>
-        <w:bidi w:val="0"/>
-        <w:jc w:val="left"/>
-        <w:rPr>
-          <w:i w:val="false"/>
-          <w:i w:val="false"/>
-          <w:iCs w:val="false"/>
-        </w:rPr>
-      </w:pPr>
-      <w:r>
-        <w:rPr/>
+        <w:rPr>
+          <w:i w:val="false"/>
+          <w:iCs w:val="false"/>
+        </w:rPr>
+      </w:r>
+    </w:p>
+    <w:p>
+      <w:pPr>
+        <w:pStyle w:val="Normal"/>
+        <w:bidi w:val="0"/>
+        <w:jc w:val="left"/>
+        <w:rPr>
+          <w:i w:val="false"/>
+          <w:i w:val="false"/>
+          <w:iCs w:val="false"/>
+        </w:rPr>
+      </w:pPr>
+      <w:r>
+        <w:rPr>
+          <w:i w:val="false"/>
+          <w:iCs w:val="false"/>
+        </w:rPr>
+      </w:r>
+    </w:p>
+    <w:p>
+      <w:pPr>
+        <w:pStyle w:val="Normal"/>
+        <w:bidi w:val="0"/>
+        <w:jc w:val="left"/>
+        <w:rPr>
+          <w:i w:val="false"/>
+          <w:i w:val="false"/>
+          <w:iCs w:val="false"/>
+        </w:rPr>
+      </w:pPr>
+      <w:r>
+        <w:rPr>
+          <w:i w:val="false"/>
+          <w:iCs w:val="false"/>
+        </w:rPr>
       </w:r>
     </w:p>
     <w:p>
@@ -1676,7 +1619,10 @@
         </w:rPr>
       </w:pPr>
       <w:r>
-        <w:rPr/>
+        <w:rPr>
+          <w:i w:val="false"/>
+          <w:iCs w:val="false"/>
+        </w:rPr>
       </w:r>
     </w:p>
     <w:p>
@@ -1706,7 +1652,10 @@
         </w:rPr>
       </w:pPr>
       <w:r>
-        <w:rPr/>
+        <w:rPr>
+          <w:i w:val="false"/>
+          <w:iCs w:val="false"/>
+        </w:rPr>
       </w:r>
     </w:p>
     <w:p>
@@ -1736,7 +1685,10 @@
         </w:rPr>
       </w:pPr>
       <w:r>
-        <w:rPr/>
+        <w:rPr>
+          <w:i w:val="false"/>
+          <w:iCs w:val="false"/>
+        </w:rPr>
       </w:r>
     </w:p>
     <w:p>
@@ -1774,7 +1726,7 @@
                     </pic:cNvPicPr>
                   </pic:nvPicPr>
                   <pic:blipFill>
-                    <a:blip r:embed="rId12"/>
+                    <a:blip r:embed="rId9"/>
                     <a:stretch>
                       <a:fillRect/>
                     </a:stretch>
@@ -1830,7 +1782,7 @@
                     </pic:cNvPicPr>
                   </pic:nvPicPr>
                   <pic:blipFill>
-                    <a:blip r:embed="rId13"/>
+                    <a:blip r:embed="rId10"/>
                     <a:stretch>
                       <a:fillRect/>
                     </a:stretch>
@@ -1873,30 +1825,12 @@
         <w:rPr/>
         <w:t xml:space="preserve">We can access Cadvisor in browser by </w:t>
       </w:r>
-      <w:hyperlink r:id="rId14">
+      <w:hyperlink r:id="rId11">
         <w:r>
           <w:rPr>
             <w:rStyle w:val="InternetLink"/>
           </w:rPr>
-          <w:t>http://server-ip:</w:t>
-        </w:r>
-        <w:r>
-          <w:rPr>
-            <w:rStyle w:val="InternetLink"/>
-          </w:rPr>
-          <w:t>9</w:t>
-        </w:r>
-        <w:r>
-          <w:rPr>
-            <w:rStyle w:val="InternetLink"/>
-          </w:rPr>
-          <w:t>09</w:t>
-        </w:r>
-        <w:r>
-          <w:rPr>
-            <w:rStyle w:val="InternetLink"/>
-          </w:rPr>
-          <w:t>0</w:t>
+          <w:t>http://server-ip:9090</w:t>
         </w:r>
       </w:hyperlink>
     </w:p>
@@ -1935,7 +1869,7 @@
                     </pic:cNvPicPr>
                   </pic:nvPicPr>
                   <pic:blipFill>
-                    <a:blip r:embed="rId15"/>
+                    <a:blip r:embed="rId12"/>
                     <a:stretch>
                       <a:fillRect/>
                     </a:stretch>
@@ -2021,14 +1955,7 @@
           <w:i w:val="false"/>
           <w:iCs w:val="false"/>
         </w:rPr>
-        <w:t xml:space="preserve">docker container restart </w:t>
-      </w:r>
-      <w:r>
-        <w:rPr>
-          <w:i w:val="false"/>
-          <w:iCs w:val="false"/>
-        </w:rPr>
-        <w:t>prometheus</w:t>
+        <w:t>docker container restart prometheus</w:t>
       </w:r>
     </w:p>
     <w:p>
@@ -2045,45 +1972,49 @@
         </w:rPr>
         <w:t xml:space="preserve">We can check the targets are up or not in Prometheus by </w:t>
       </w:r>
-      <w:hyperlink r:id="rId17">
-        <w:r>
-          <w:rPr>
-            <w:rStyle w:val="InternetLink"/>
-            <w:i w:val="false"/>
-            <w:iCs w:val="false"/>
-          </w:rPr>
-          <w:t>http://server-IP:9090/targets</w:t>
-        </w:r>
-      </w:hyperlink>
-    </w:p>
-    <w:p>
-      <w:pPr>
-        <w:pStyle w:val="Normal"/>
-        <w:bidi w:val="0"/>
-        <w:jc w:val="left"/>
-        <w:rPr>
-          <w:i w:val="false"/>
-          <w:i w:val="false"/>
-          <w:iCs w:val="false"/>
-        </w:rPr>
-      </w:pPr>
-      <w:r>
-        <w:rPr/>
-      </w:r>
-    </w:p>
-    <w:p>
-      <w:pPr>
-        <w:pStyle w:val="Normal"/>
-        <w:bidi w:val="0"/>
-        <w:jc w:val="left"/>
-        <w:rPr>
-          <w:i w:val="false"/>
-          <w:i w:val="false"/>
-          <w:iCs w:val="false"/>
-        </w:rPr>
-      </w:pPr>
-      <w:r>
-        <w:rPr/>
+      <w:r>
+        <w:rPr>
+          <w:rStyle w:val="InternetLink"/>
+          <w:i w:val="false"/>
+          <w:iCs w:val="false"/>
+        </w:rPr>
+        <w:t>http://server-IP:9090/targets</w:t>
+      </w:r>
+    </w:p>
+    <w:p>
+      <w:pPr>
+        <w:pStyle w:val="Normal"/>
+        <w:bidi w:val="0"/>
+        <w:jc w:val="left"/>
+        <w:rPr>
+          <w:i w:val="false"/>
+          <w:i w:val="false"/>
+          <w:iCs w:val="false"/>
+        </w:rPr>
+      </w:pPr>
+      <w:r>
+        <w:rPr>
+          <w:i w:val="false"/>
+          <w:iCs w:val="false"/>
+        </w:rPr>
+      </w:r>
+    </w:p>
+    <w:p>
+      <w:pPr>
+        <w:pStyle w:val="Normal"/>
+        <w:bidi w:val="0"/>
+        <w:jc w:val="left"/>
+        <w:rPr>
+          <w:i w:val="false"/>
+          <w:i w:val="false"/>
+          <w:iCs w:val="false"/>
+        </w:rPr>
+      </w:pPr>
+      <w:r>
+        <w:rPr>
+          <w:i w:val="false"/>
+          <w:iCs w:val="false"/>
+        </w:rPr>
         <w:drawing>
           <wp:anchor behindDoc="0" distT="0" distB="0" distL="0" distR="0" simplePos="0" locked="0" layoutInCell="0" allowOverlap="1" relativeHeight="10">
             <wp:simplePos x="0" y="0"/>
@@ -2110,7 +2041,7 @@
                     </pic:cNvPicPr>
                   </pic:nvPicPr>
                   <pic:blipFill>
-                    <a:blip r:embed="rId18"/>
+                    <a:blip r:embed="rId13"/>
                     <a:stretch>
                       <a:fillRect/>
                     </a:stretch>
@@ -2158,66 +2089,58 @@
         </w:rPr>
       </w:pPr>
       <w:r>
-        <w:rPr/>
-      </w:r>
-    </w:p>
-    <w:p>
-      <w:pPr>
-        <w:pStyle w:val="Normal"/>
-        <w:bidi w:val="0"/>
-        <w:jc w:val="left"/>
-        <w:rPr/>
-      </w:pPr>
-      <w:r>
-        <w:rPr>
-          <w:i w:val="false"/>
-          <w:iCs w:val="false"/>
-        </w:rPr>
-        <w:t>Grafana is a muliti-platform open source analytics and inter</w:t>
-      </w:r>
-      <w:r>
-        <w:rPr>
-          <w:i w:val="false"/>
-          <w:iCs w:val="false"/>
-        </w:rPr>
-        <w:t>active visualization web application.</w:t>
-      </w:r>
-    </w:p>
-    <w:p>
-      <w:pPr>
-        <w:pStyle w:val="Normal"/>
-        <w:bidi w:val="0"/>
-        <w:jc w:val="left"/>
-        <w:rPr/>
-      </w:pPr>
-      <w:r>
-        <w:rPr>
-          <w:i w:val="false"/>
-          <w:iCs w:val="false"/>
-        </w:rPr>
-        <w:t>I</w:t>
-      </w:r>
-      <w:r>
-        <w:rPr>
-          <w:i w:val="false"/>
-          <w:iCs w:val="false"/>
-        </w:rPr>
-        <w:t>t provides charts,graphs and alerts for the web when connected to supported data sources.</w:t>
-      </w:r>
-    </w:p>
-    <w:p>
-      <w:pPr>
-        <w:pStyle w:val="Normal"/>
-        <w:bidi w:val="0"/>
-        <w:jc w:val="left"/>
-        <w:rPr>
-          <w:i w:val="false"/>
-          <w:i w:val="false"/>
-          <w:iCs w:val="false"/>
-        </w:rPr>
-      </w:pPr>
-      <w:r>
-        <w:rPr/>
+        <w:rPr>
+          <w:i w:val="false"/>
+          <w:iCs w:val="false"/>
+        </w:rPr>
+      </w:r>
+    </w:p>
+    <w:p>
+      <w:pPr>
+        <w:pStyle w:val="Normal"/>
+        <w:bidi w:val="0"/>
+        <w:jc w:val="left"/>
+        <w:rPr/>
+      </w:pPr>
+      <w:r>
+        <w:rPr>
+          <w:i w:val="false"/>
+          <w:iCs w:val="false"/>
+        </w:rPr>
+        <w:t>Grafana is a muliti-platform open source analytics and interactive visualization web application.</w:t>
+      </w:r>
+    </w:p>
+    <w:p>
+      <w:pPr>
+        <w:pStyle w:val="Normal"/>
+        <w:bidi w:val="0"/>
+        <w:jc w:val="left"/>
+        <w:rPr/>
+      </w:pPr>
+      <w:r>
+        <w:rPr>
+          <w:i w:val="false"/>
+          <w:iCs w:val="false"/>
+        </w:rPr>
+        <w:t>It provides charts,graphs and alerts for the web when connected to supported data sources.</w:t>
+      </w:r>
+    </w:p>
+    <w:p>
+      <w:pPr>
+        <w:pStyle w:val="Normal"/>
+        <w:bidi w:val="0"/>
+        <w:jc w:val="left"/>
+        <w:rPr>
+          <w:i w:val="false"/>
+          <w:i w:val="false"/>
+          <w:iCs w:val="false"/>
+        </w:rPr>
+      </w:pPr>
+      <w:r>
+        <w:rPr>
+          <w:i w:val="false"/>
+          <w:iCs w:val="false"/>
+        </w:rPr>
       </w:r>
     </w:p>
     <w:p>
@@ -2247,7 +2170,10 @@
         </w:rPr>
       </w:pPr>
       <w:r>
-        <w:rPr/>
+        <w:rPr>
+          <w:i w:val="false"/>
+          <w:iCs w:val="false"/>
+        </w:rPr>
       </w:r>
     </w:p>
     <w:p>
@@ -2277,7 +2203,10 @@
         </w:rPr>
       </w:pPr>
       <w:r>
-        <w:rPr/>
+        <w:rPr>
+          <w:i w:val="false"/>
+          <w:iCs w:val="false"/>
+        </w:rPr>
       </w:r>
     </w:p>
     <w:p>
@@ -2307,22 +2236,28 @@
         </w:rPr>
       </w:pPr>
       <w:r>
-        <w:rPr/>
-      </w:r>
-    </w:p>
-    <w:p>
-      <w:pPr>
-        <w:pStyle w:val="Normal"/>
-        <w:bidi w:val="0"/>
-        <w:jc w:val="left"/>
-        <w:rPr>
-          <w:i w:val="false"/>
-          <w:i w:val="false"/>
-          <w:iCs w:val="false"/>
-        </w:rPr>
-      </w:pPr>
-      <w:r>
-        <w:rPr/>
+        <w:rPr>
+          <w:i w:val="false"/>
+          <w:iCs w:val="false"/>
+        </w:rPr>
+      </w:r>
+    </w:p>
+    <w:p>
+      <w:pPr>
+        <w:pStyle w:val="Normal"/>
+        <w:bidi w:val="0"/>
+        <w:jc w:val="left"/>
+        <w:rPr>
+          <w:i w:val="false"/>
+          <w:i w:val="false"/>
+          <w:iCs w:val="false"/>
+        </w:rPr>
+      </w:pPr>
+      <w:r>
+        <w:rPr>
+          <w:i w:val="false"/>
+          <w:iCs w:val="false"/>
+        </w:rPr>
         <w:drawing>
           <wp:anchor behindDoc="0" distT="0" distB="0" distL="0" distR="0" simplePos="0" locked="0" layoutInCell="0" allowOverlap="1" relativeHeight="12">
             <wp:simplePos x="0" y="0"/>
@@ -2349,7 +2284,7 @@
                     </pic:cNvPicPr>
                   </pic:nvPicPr>
                   <pic:blipFill>
-                    <a:blip r:embed="rId19"/>
+                    <a:blip r:embed="rId14"/>
                     <a:stretch>
                       <a:fillRect/>
                     </a:stretch>
@@ -2394,7 +2329,7 @@
                     </pic:cNvPicPr>
                   </pic:nvPicPr>
                   <pic:blipFill>
-                    <a:blip r:embed="rId20"/>
+                    <a:blip r:embed="rId15"/>
                     <a:stretch>
                       <a:fillRect/>
                     </a:stretch>
@@ -2427,7 +2362,10 @@
         </w:rPr>
       </w:pPr>
       <w:r>
-        <w:rPr/>
+        <w:rPr>
+          <w:i w:val="false"/>
+          <w:iCs w:val="false"/>
+        </w:rPr>
       </w:r>
     </w:p>
     <w:p>
@@ -2501,29 +2439,25 @@
           <w:i w:val="false"/>
           <w:iCs w:val="false"/>
         </w:rPr>
-        <w:t xml:space="preserve">docker container restart </w:t>
-      </w:r>
-      <w:r>
-        <w:rPr>
-          <w:i w:val="false"/>
-          <w:iCs w:val="false"/>
-        </w:rPr>
-        <w:t>grafana</w:t>
-      </w:r>
-    </w:p>
-    <w:p>
-      <w:pPr>
-        <w:pStyle w:val="Normal"/>
-        <w:bidi w:val="0"/>
-        <w:jc w:val="left"/>
-        <w:rPr>
-          <w:i w:val="false"/>
-          <w:i w:val="false"/>
-          <w:iCs w:val="false"/>
-        </w:rPr>
-      </w:pPr>
-      <w:r>
-        <w:rPr/>
+        <w:t>docker container restart grafana</w:t>
+      </w:r>
+    </w:p>
+    <w:p>
+      <w:pPr>
+        <w:pStyle w:val="Normal"/>
+        <w:bidi w:val="0"/>
+        <w:jc w:val="left"/>
+        <w:rPr>
+          <w:i w:val="false"/>
+          <w:i w:val="false"/>
+          <w:iCs w:val="false"/>
+        </w:rPr>
+      </w:pPr>
+      <w:r>
+        <w:rPr>
+          <w:i w:val="false"/>
+          <w:iCs w:val="false"/>
+        </w:rPr>
       </w:r>
     </w:p>
     <w:p>
@@ -2540,45 +2474,49 @@
         </w:rPr>
         <w:t xml:space="preserve">We can access Grafana in browser by </w:t>
       </w:r>
-      <w:hyperlink r:id="rId22">
-        <w:r>
-          <w:rPr>
-            <w:rStyle w:val="InternetLink"/>
-            <w:i w:val="false"/>
-            <w:iCs w:val="false"/>
-          </w:rPr>
-          <w:t>http://server-IP:3000</w:t>
-        </w:r>
-      </w:hyperlink>
-    </w:p>
-    <w:p>
-      <w:pPr>
-        <w:pStyle w:val="Normal"/>
-        <w:bidi w:val="0"/>
-        <w:jc w:val="left"/>
-        <w:rPr>
-          <w:i w:val="false"/>
-          <w:i w:val="false"/>
-          <w:iCs w:val="false"/>
-        </w:rPr>
-      </w:pPr>
-      <w:r>
-        <w:rPr/>
-      </w:r>
-    </w:p>
-    <w:p>
-      <w:pPr>
-        <w:pStyle w:val="Normal"/>
-        <w:bidi w:val="0"/>
-        <w:jc w:val="left"/>
-        <w:rPr>
-          <w:i w:val="false"/>
-          <w:i w:val="false"/>
-          <w:iCs w:val="false"/>
-        </w:rPr>
-      </w:pPr>
-      <w:r>
-        <w:rPr/>
+      <w:r>
+        <w:rPr>
+          <w:rStyle w:val="InternetLink"/>
+          <w:i w:val="false"/>
+          <w:iCs w:val="false"/>
+        </w:rPr>
+        <w:t>http://server-IP:3000</w:t>
+      </w:r>
+    </w:p>
+    <w:p>
+      <w:pPr>
+        <w:pStyle w:val="Normal"/>
+        <w:bidi w:val="0"/>
+        <w:jc w:val="left"/>
+        <w:rPr>
+          <w:i w:val="false"/>
+          <w:i w:val="false"/>
+          <w:iCs w:val="false"/>
+        </w:rPr>
+      </w:pPr>
+      <w:r>
+        <w:rPr>
+          <w:i w:val="false"/>
+          <w:iCs w:val="false"/>
+        </w:rPr>
+      </w:r>
+    </w:p>
+    <w:p>
+      <w:pPr>
+        <w:pStyle w:val="Normal"/>
+        <w:bidi w:val="0"/>
+        <w:jc w:val="left"/>
+        <w:rPr>
+          <w:i w:val="false"/>
+          <w:i w:val="false"/>
+          <w:iCs w:val="false"/>
+        </w:rPr>
+      </w:pPr>
+      <w:r>
+        <w:rPr>
+          <w:i w:val="false"/>
+          <w:iCs w:val="false"/>
+        </w:rPr>
         <w:drawing>
           <wp:anchor behindDoc="0" distT="0" distB="0" distL="0" distR="0" simplePos="0" locked="0" layoutInCell="0" allowOverlap="1" relativeHeight="14">
             <wp:simplePos x="0" y="0"/>
@@ -2605,7 +2543,7 @@
                     </pic:cNvPicPr>
                   </pic:nvPicPr>
                   <pic:blipFill>
-                    <a:blip r:embed="rId23"/>
+                    <a:blip r:embed="rId16"/>
                     <a:stretch>
                       <a:fillRect/>
                     </a:stretch>
@@ -2638,7 +2576,10 @@
         </w:rPr>
       </w:pPr>
       <w:r>
-        <w:rPr/>
+        <w:rPr>
+          <w:i w:val="false"/>
+          <w:iCs w:val="false"/>
+        </w:rPr>
       </w:r>
     </w:p>
     <w:p>
@@ -2668,22 +2609,28 @@
         </w:rPr>
       </w:pPr>
       <w:r>
-        <w:rPr/>
-      </w:r>
-    </w:p>
-    <w:p>
-      <w:pPr>
-        <w:pStyle w:val="Normal"/>
-        <w:bidi w:val="0"/>
-        <w:jc w:val="left"/>
-        <w:rPr>
-          <w:i w:val="false"/>
-          <w:i w:val="false"/>
-          <w:iCs w:val="false"/>
-        </w:rPr>
-      </w:pPr>
-      <w:r>
-        <w:rPr/>
+        <w:rPr>
+          <w:i w:val="false"/>
+          <w:iCs w:val="false"/>
+        </w:rPr>
+      </w:r>
+    </w:p>
+    <w:p>
+      <w:pPr>
+        <w:pStyle w:val="Normal"/>
+        <w:bidi w:val="0"/>
+        <w:jc w:val="left"/>
+        <w:rPr>
+          <w:i w:val="false"/>
+          <w:i w:val="false"/>
+          <w:iCs w:val="false"/>
+        </w:rPr>
+      </w:pPr>
+      <w:r>
+        <w:rPr>
+          <w:i w:val="false"/>
+          <w:iCs w:val="false"/>
+        </w:rPr>
         <w:drawing>
           <wp:anchor behindDoc="0" distT="0" distB="0" distL="0" distR="0" simplePos="0" locked="0" layoutInCell="0" allowOverlap="1" relativeHeight="15">
             <wp:simplePos x="0" y="0"/>
@@ -2710,7 +2657,7 @@
                     </pic:cNvPicPr>
                   </pic:nvPicPr>
                   <pic:blipFill>
-                    <a:blip r:embed="rId24"/>
+                    <a:blip r:embed="rId17"/>
                     <a:stretch>
                       <a:fillRect/>
                     </a:stretch>
@@ -2769,7 +2716,10 @@
         </w:rPr>
       </w:pPr>
       <w:r>
-        <w:rPr/>
+        <w:rPr>
+          <w:i w:val="false"/>
+          <w:iCs w:val="false"/>
+        </w:rPr>
       </w:r>
     </w:p>
     <w:p>
@@ -2799,7 +2749,10 @@
         </w:rPr>
       </w:pPr>
       <w:r>
-        <w:rPr/>
+        <w:rPr>
+          <w:i w:val="false"/>
+          <w:iCs w:val="false"/>
+        </w:rPr>
       </w:r>
     </w:p>
     <w:p>
@@ -2836,7 +2789,7 @@
                     </pic:cNvPicPr>
                   </pic:nvPicPr>
                   <pic:blipFill>
-                    <a:blip r:embed="rId25"/>
+                    <a:blip r:embed="rId18"/>
                     <a:stretch>
                       <a:fillRect/>
                     </a:stretch>
@@ -2876,7 +2829,10 @@
         </w:rPr>
       </w:pPr>
       <w:r>
-        <w:rPr/>
+        <w:rPr>
+          <w:i w:val="false"/>
+          <w:iCs w:val="false"/>
+        </w:rPr>
         <w:drawing>
           <wp:anchor behindDoc="0" distT="0" distB="0" distL="0" distR="0" simplePos="0" locked="0" layoutInCell="0" allowOverlap="1" relativeHeight="17">
             <wp:simplePos x="0" y="0"/>
@@ -2903,7 +2859,7 @@
                     </pic:cNvPicPr>
                   </pic:nvPicPr>
                   <pic:blipFill>
-                    <a:blip r:embed="rId26"/>
+                    <a:blip r:embed="rId19"/>
                     <a:stretch>
                       <a:fillRect/>
                     </a:stretch>
@@ -2951,7 +2907,10 @@
         </w:rPr>
       </w:pPr>
       <w:r>
-        <w:rPr/>
+        <w:rPr>
+          <w:i w:val="false"/>
+          <w:iCs w:val="false"/>
+        </w:rPr>
       </w:r>
     </w:p>
     <w:p>
@@ -2981,7 +2940,10 @@
         </w:rPr>
       </w:pPr>
       <w:r>
-        <w:rPr/>
+        <w:rPr>
+          <w:i w:val="false"/>
+          <w:iCs w:val="false"/>
+        </w:rPr>
       </w:r>
     </w:p>
     <w:p>
@@ -3026,37 +2988,46 @@
         </w:rPr>
       </w:pPr>
       <w:r>
-        <w:rPr/>
-      </w:r>
-    </w:p>
-    <w:p>
-      <w:pPr>
-        <w:pStyle w:val="Normal"/>
-        <w:bidi w:val="0"/>
-        <w:jc w:val="left"/>
-        <w:rPr>
-          <w:i w:val="false"/>
-          <w:i w:val="false"/>
-          <w:iCs w:val="false"/>
-        </w:rPr>
-      </w:pPr>
-      <w:r>
-        <w:rPr/>
-      </w:r>
-    </w:p>
-    <w:p>
-      <w:pPr>
-        <w:pStyle w:val="Normal"/>
-        <w:bidi w:val="0"/>
-        <w:jc w:val="left"/>
-        <w:rPr>
-          <w:i w:val="false"/>
-          <w:i w:val="false"/>
-          <w:iCs w:val="false"/>
-        </w:rPr>
-      </w:pPr>
-      <w:r>
-        <w:rPr/>
+        <w:rPr>
+          <w:i w:val="false"/>
+          <w:iCs w:val="false"/>
+        </w:rPr>
+      </w:r>
+    </w:p>
+    <w:p>
+      <w:pPr>
+        <w:pStyle w:val="Normal"/>
+        <w:bidi w:val="0"/>
+        <w:jc w:val="left"/>
+        <w:rPr>
+          <w:i w:val="false"/>
+          <w:i w:val="false"/>
+          <w:iCs w:val="false"/>
+        </w:rPr>
+      </w:pPr>
+      <w:r>
+        <w:rPr>
+          <w:i w:val="false"/>
+          <w:iCs w:val="false"/>
+        </w:rPr>
+      </w:r>
+    </w:p>
+    <w:p>
+      <w:pPr>
+        <w:pStyle w:val="Normal"/>
+        <w:bidi w:val="0"/>
+        <w:jc w:val="left"/>
+        <w:rPr>
+          <w:i w:val="false"/>
+          <w:i w:val="false"/>
+          <w:iCs w:val="false"/>
+        </w:rPr>
+      </w:pPr>
+      <w:r>
+        <w:rPr>
+          <w:i w:val="false"/>
+          <w:iCs w:val="false"/>
+        </w:rPr>
         <w:drawing>
           <wp:anchor behindDoc="0" distT="0" distB="0" distL="0" distR="0" simplePos="0" locked="0" layoutInCell="0" allowOverlap="1" relativeHeight="18">
             <wp:simplePos x="0" y="0"/>
@@ -3083,7 +3054,7 @@
                     </pic:cNvPicPr>
                   </pic:nvPicPr>
                   <pic:blipFill>
-                    <a:blip r:embed="rId27"/>
+                    <a:blip r:embed="rId20"/>
                     <a:stretch>
                       <a:fillRect/>
                     </a:stretch>
@@ -3131,22 +3102,28 @@
         </w:rPr>
       </w:pPr>
       <w:r>
-        <w:rPr/>
-      </w:r>
-    </w:p>
-    <w:p>
-      <w:pPr>
-        <w:pStyle w:val="Normal"/>
-        <w:bidi w:val="0"/>
-        <w:jc w:val="left"/>
-        <w:rPr>
-          <w:i w:val="false"/>
-          <w:i w:val="false"/>
-          <w:iCs w:val="false"/>
-        </w:rPr>
-      </w:pPr>
-      <w:r>
-        <w:rPr/>
+        <w:rPr>
+          <w:i w:val="false"/>
+          <w:iCs w:val="false"/>
+        </w:rPr>
+      </w:r>
+    </w:p>
+    <w:p>
+      <w:pPr>
+        <w:pStyle w:val="Normal"/>
+        <w:bidi w:val="0"/>
+        <w:jc w:val="left"/>
+        <w:rPr>
+          <w:i w:val="false"/>
+          <w:i w:val="false"/>
+          <w:iCs w:val="false"/>
+        </w:rPr>
+      </w:pPr>
+      <w:r>
+        <w:rPr>
+          <w:i w:val="false"/>
+          <w:iCs w:val="false"/>
+        </w:rPr>
         <w:drawing>
           <wp:anchor behindDoc="0" distT="0" distB="0" distL="0" distR="0" simplePos="0" locked="0" layoutInCell="0" allowOverlap="1" relativeHeight="19">
             <wp:simplePos x="0" y="0"/>
@@ -3173,7 +3150,7 @@
                     </pic:cNvPicPr>
                   </pic:nvPicPr>
                   <pic:blipFill>
-                    <a:blip r:embed="rId28"/>
+                    <a:blip r:embed="rId21"/>
                     <a:stretch>
                       <a:fillRect/>
                     </a:stretch>
@@ -3274,7 +3251,7 @@
                     </pic:cNvPicPr>
                   </pic:nvPicPr>
                   <pic:blipFill>
-                    <a:blip r:embed="rId29"/>
+                    <a:blip r:embed="rId22"/>
                     <a:stretch>
                       <a:fillRect/>
                     </a:stretch>
@@ -3325,14 +3302,12 @@
         <w:jc w:val="left"/>
         <w:rPr/>
       </w:pPr>
-      <w:hyperlink r:id="rId31">
-        <w:r>
-          <w:rPr>
-            <w:rStyle w:val="InternetLink"/>
-          </w:rPr>
-          <w:t>https://grafana.com/grafana/dashboards/1860</w:t>
-        </w:r>
-      </w:hyperlink>
+      <w:r>
+        <w:rPr>
+          <w:rStyle w:val="InternetLink"/>
+        </w:rPr>
+        <w:t>https://grafana.com/grafana/dashboards/1860</w:t>
+      </w:r>
     </w:p>
     <w:p>
       <w:pPr>
@@ -3380,7 +3355,7 @@
                     </pic:cNvPicPr>
                   </pic:nvPicPr>
                   <pic:blipFill>
-                    <a:blip r:embed="rId32"/>
+                    <a:blip r:embed="rId23"/>
                     <a:stretch>
                       <a:fillRect/>
                     </a:stretch>
@@ -3410,14 +3385,80 @@
       </w:pPr>
       <w:r>
         <w:rPr/>
+      </w:r>
+    </w:p>
+    <w:p>
+      <w:pPr>
+        <w:pStyle w:val="Normal"/>
+        <w:bidi w:val="0"/>
+        <w:jc w:val="left"/>
+        <w:rPr/>
+      </w:pPr>
+      <w:r>
+        <w:rPr/>
+      </w:r>
+    </w:p>
+    <w:p>
+      <w:pPr>
+        <w:pStyle w:val="Normal"/>
+        <w:bidi w:val="0"/>
+        <w:jc w:val="left"/>
+        <w:rPr/>
+      </w:pPr>
+      <w:r>
+        <w:rPr/>
+      </w:r>
+    </w:p>
+    <w:p>
+      <w:pPr>
+        <w:pStyle w:val="Normal"/>
+        <w:bidi w:val="0"/>
+        <w:jc w:val="left"/>
+        <w:rPr/>
+      </w:pPr>
+      <w:r>
+        <w:rPr/>
+      </w:r>
+    </w:p>
+    <w:p>
+      <w:pPr>
+        <w:pStyle w:val="Normal"/>
+        <w:bidi w:val="0"/>
+        <w:jc w:val="left"/>
+        <w:rPr/>
+      </w:pPr>
+      <w:r>
+        <w:rPr/>
+      </w:r>
+    </w:p>
+    <w:p>
+      <w:pPr>
+        <w:pStyle w:val="Normal"/>
+        <w:bidi w:val="0"/>
+        <w:jc w:val="left"/>
+        <w:rPr/>
+      </w:pPr>
+      <w:r>
+        <w:rPr/>
+      </w:r>
+    </w:p>
+    <w:p>
+      <w:pPr>
+        <w:pStyle w:val="Normal"/>
+        <w:bidi w:val="0"/>
+        <w:jc w:val="left"/>
+        <w:rPr/>
+      </w:pPr>
+      <w:r>
+        <w:rPr/>
         <w:drawing>
           <wp:anchor behindDoc="0" distT="0" distB="0" distL="0" distR="0" simplePos="0" locked="0" layoutInCell="0" allowOverlap="1" relativeHeight="22">
             <wp:simplePos x="0" y="0"/>
             <wp:positionH relativeFrom="column">
-              <wp:align>center</wp:align>
+              <wp:posOffset>0</wp:posOffset>
             </wp:positionH>
             <wp:positionV relativeFrom="paragraph">
-              <wp:posOffset>635</wp:posOffset>
+              <wp:posOffset>73660</wp:posOffset>
             </wp:positionV>
             <wp:extent cx="6332220" cy="2694940"/>
             <wp:effectExtent l="0" t="0" r="0" b="0"/>
@@ -3436,7 +3477,7 @@
                     </pic:cNvPicPr>
                   </pic:nvPicPr>
                   <pic:blipFill>
-                    <a:blip r:embed="rId33"/>
+                    <a:blip r:embed="rId24"/>
                     <a:stretch>
                       <a:fillRect/>
                     </a:stretch>
@@ -3457,6 +3498,68 @@
         </w:drawing>
       </w:r>
     </w:p>
+    <w:p>
+      <w:pPr>
+        <w:pStyle w:val="Normal"/>
+        <w:bidi w:val="0"/>
+        <w:jc w:val="left"/>
+        <w:rPr/>
+      </w:pPr>
+      <w:r>
+        <w:rPr/>
+        <w:t>Note:</w:t>
+      </w:r>
+    </w:p>
+    <w:p>
+      <w:pPr>
+        <w:pStyle w:val="Normal"/>
+        <w:bidi w:val="0"/>
+        <w:jc w:val="left"/>
+        <w:rPr/>
+      </w:pPr>
+      <w:r>
+        <w:rPr/>
+        <w:t>https://www.devopsart.com/2021/03/step-by-step-to-monitor-docker.html</w:t>
+      </w:r>
+    </w:p>
+    <w:p>
+      <w:pPr>
+        <w:pStyle w:val="Normal"/>
+        <w:bidi w:val="0"/>
+        <w:jc w:val="left"/>
+        <w:rPr/>
+      </w:pPr>
+      <w:hyperlink r:id="rId26">
+        <w:r>
+          <w:rPr>
+            <w:rStyle w:val="InternetLink"/>
+          </w:rPr>
+          <w:t>https://docs.google.com/document/d/1CDwcNQ_0UuPLlkRDSJvgAtILcKc4DZfl8EueMgg8tY4/edit</w:t>
+        </w:r>
+      </w:hyperlink>
+    </w:p>
+    <w:p>
+      <w:pPr>
+        <w:pStyle w:val="Normal"/>
+        <w:bidi w:val="0"/>
+        <w:jc w:val="left"/>
+        <w:rPr/>
+      </w:pPr>
+      <w:r>
+        <w:rPr/>
+      </w:r>
+    </w:p>
+    <w:p>
+      <w:pPr>
+        <w:pStyle w:val="Normal"/>
+        <w:bidi w:val="0"/>
+        <w:jc w:val="left"/>
+        <w:rPr/>
+      </w:pPr>
+      <w:r>
+        <w:rPr/>
+      </w:r>
+    </w:p>
     <w:sectPr>
       <w:type w:val="nextPage"/>
       <w:pgSz w:w="12240" w:h="15840"/>
@@ -3464,6 +3567,7 @@
       <w:pgNumType w:fmt="decimal"/>
       <w:formProt w:val="false"/>
       <w:textDirection w:val="lrTb"/>
+      <w:docGrid w:type="default" w:linePitch="100" w:charSpace="0"/>
     </w:sectPr>
   </w:body>
 </w:document>
@@ -3483,7 +3587,6 @@
         </w:tabs>
         <w:ind w:left="720" w:hanging="360"/>
       </w:pPr>
-      <w:rPr/>
     </w:lvl>
     <w:lvl w:ilvl="1">
       <w:start w:val="1"/>
@@ -3496,7 +3599,6 @@
         </w:tabs>
         <w:ind w:left="1080" w:hanging="360"/>
       </w:pPr>
-      <w:rPr/>
     </w:lvl>
     <w:lvl w:ilvl="2">
       <w:start w:val="1"/>
@@ -3509,7 +3611,6 @@
         </w:tabs>
         <w:ind w:left="1440" w:hanging="360"/>
       </w:pPr>
-      <w:rPr/>
     </w:lvl>
     <w:lvl w:ilvl="3">
       <w:start w:val="1"/>
@@ -3522,7 +3623,6 @@
         </w:tabs>
         <w:ind w:left="1800" w:hanging="360"/>
       </w:pPr>
-      <w:rPr/>
     </w:lvl>
     <w:lvl w:ilvl="4">
       <w:start w:val="1"/>
@@ -3535,7 +3635,6 @@
         </w:tabs>
         <w:ind w:left="2160" w:hanging="360"/>
       </w:pPr>
-      <w:rPr/>
     </w:lvl>
     <w:lvl w:ilvl="5">
       <w:start w:val="1"/>
@@ -3548,7 +3647,6 @@
         </w:tabs>
         <w:ind w:left="2520" w:hanging="360"/>
       </w:pPr>
-      <w:rPr/>
     </w:lvl>
     <w:lvl w:ilvl="6">
       <w:start w:val="1"/>
@@ -3561,7 +3659,6 @@
         </w:tabs>
         <w:ind w:left="2880" w:hanging="360"/>
       </w:pPr>
-      <w:rPr/>
     </w:lvl>
     <w:lvl w:ilvl="7">
       <w:start w:val="1"/>
@@ -3574,7 +3671,6 @@
         </w:tabs>
         <w:ind w:left="3240" w:hanging="360"/>
       </w:pPr>
-      <w:rPr/>
     </w:lvl>
     <w:lvl w:ilvl="8">
       <w:start w:val="1"/>
@@ -3587,7 +3683,6 @@
         </w:tabs>
         <w:ind w:left="3600" w:hanging="360"/>
       </w:pPr>
-      <w:rPr/>
     </w:lvl>
   </w:abstractNum>
   <w:abstractNum w:abstractNumId="2">
@@ -3732,7 +3827,6 @@
     </w:rPrDefault>
     <w:pPrDefault>
       <w:pPr>
-        <w:widowControl/>
         <w:suppressAutoHyphens w:val="true"/>
       </w:pPr>
     </w:pPrDefault>
@@ -3742,7 +3836,10 @@
     <w:qFormat/>
     <w:pPr>
       <w:widowControl/>
+      <w:suppressAutoHyphens w:val="true"/>
       <w:bidi w:val="0"/>
+      <w:spacing w:before="0" w:after="0"/>
+      <w:jc w:val="left"/>
     </w:pPr>
     <w:rPr>
       <w:rFonts w:ascii="Liberation Serif" w:hAnsi="Liberation Serif" w:eastAsia="WenQuanYi Zen Hei Sharp" w:cs="Lohit Devanagari"/>
